--- a/reports/Student #3/D01 - Planning and progress report - Ivo.docx
+++ b/reports/Student #3/D01 - Planning and progress report - Ivo.docx
@@ -1612,19 +1612,40 @@
           <w:tcPr>
             <w:tcW w:w="3209" w:type="dxa"/>
           </w:tcPr>
-          <w:p/>
+          <w:p>
+            <w:pPr>
+              <w:jc w:val="center"/>
+            </w:pPr>
+            <w:r>
+              <w:t>2</w:t>
+            </w:r>
+          </w:p>
         </w:tc>
         <w:tc>
           <w:tcPr>
             <w:tcW w:w="3209" w:type="dxa"/>
           </w:tcPr>
-          <w:p/>
+          <w:p>
+            <w:pPr>
+              <w:jc w:val="center"/>
+            </w:pPr>
+            <w:r>
+              <w:t>20-02-2025</w:t>
+            </w:r>
+          </w:p>
         </w:tc>
         <w:tc>
           <w:tcPr>
             <w:tcW w:w="3209" w:type="dxa"/>
           </w:tcPr>
-          <w:p/>
+          <w:p>
+            <w:pPr>
+              <w:jc w:val="center"/>
+            </w:pPr>
+            <w:r>
+              <w:t>Revisión de cara a la entrega</w:t>
+            </w:r>
+          </w:p>
         </w:tc>
       </w:tr>
       <w:tr>
@@ -2151,7 +2172,6 @@
               </w:rPr>
               <w:t xml:space="preserve">Tarea 2: </w:t>
             </w:r>
-            <w:proofErr w:type="spellStart"/>
             <w:r>
               <w:rPr>
                 <w:lang w:val="es-ES"/>
@@ -2174,23 +2194,8 @@
               <w:rPr>
                 <w:lang w:val="es-ES"/>
               </w:rPr>
-              <w:t>sis</w:t>
-            </w:r>
-            <w:proofErr w:type="spellEnd"/>
-            <w:r>
-              <w:rPr>
-                <w:lang w:val="es-ES"/>
-              </w:rPr>
-              <w:t xml:space="preserve"> </w:t>
-            </w:r>
-            <w:proofErr w:type="spellStart"/>
-            <w:r>
-              <w:rPr>
-                <w:lang w:val="es-ES"/>
-              </w:rPr>
-              <w:t>report</w:t>
-            </w:r>
-            <w:proofErr w:type="spellEnd"/>
+              <w:t>sis report</w:t>
+            </w:r>
           </w:p>
           <w:p>
             <w:pPr>
@@ -2702,6 +2707,9 @@
           </w:tcPr>
           <w:p>
             <w:r>
+              <w:rPr>
+                <w:noProof/>
+              </w:rPr>
               <w:drawing>
                 <wp:inline distT="0" distB="0" distL="0" distR="0" wp14:anchorId="7A147730" wp14:editId="33F9C637">
                   <wp:extent cx="2583180" cy="1424675"/>
@@ -5048,6 +5056,7 @@
   <w:style w:type="character" w:default="1" w:styleId="Fuentedeprrafopredeter">
     <w:name w:val="Default Paragraph Font"/>
     <w:uiPriority w:val="1"/>
+    <w:semiHidden/>
     <w:unhideWhenUsed/>
   </w:style>
   <w:style w:type="table" w:default="1" w:styleId="Tablanormal">
